--- a/15. Leetcode/235. 二叉搜索树的最近公共祖先.docx
+++ b/15. Leetcode/235. 二叉搜索树的最近公共祖先.docx
@@ -122,7 +122,7 @@
                     </pic:cNvPicPr>
                   </pic:nvPicPr>
                   <pic:blipFill>
-                    <a:blip r:embed="rId4"/>
+                    <a:blip r:embed="rId6"/>
                     <a:stretch>
                       <a:fillRect/>
                     </a:stretch>
@@ -629,16 +629,7 @@
           <w:rFonts w:hint="eastAsia"/>
           <w:lang w:val="en-US" w:eastAsia="zh-CN"/>
         </w:rPr>
-        <w:t xml:space="preserve">        if(NULL==root || root==p || root</w:t>
-      </w:r>
-      <w:bookmarkStart w:id="0" w:name="_GoBack"/>
-      <w:bookmarkEnd w:id="0"/>
-      <w:r>
-        <w:rPr>
-          <w:rFonts w:hint="eastAsia"/>
-          <w:lang w:val="en-US" w:eastAsia="zh-CN"/>
-        </w:rPr>
-        <w:t>==q)</w:t>
+        <w:t xml:space="preserve">        if(NULL==root || root==p || root==q)</w:t>
       </w:r>
     </w:p>
     <w:p>
@@ -814,6 +805,8 @@
         </w:numPr>
         <w:ind w:firstLineChars="0"/>
       </w:pPr>
+      <w:bookmarkStart w:id="0" w:name="_GoBack"/>
+      <w:bookmarkEnd w:id="0"/>
       <w:r>
         <w:rPr>
           <w:rFonts w:hint="eastAsia"/>
@@ -889,7 +882,7 @@
                     </pic:cNvPicPr>
                   </pic:nvPicPr>
                   <pic:blipFill>
-                    <a:blip r:embed="rId5">
+                    <a:blip r:embed="rId7">
                       <a:extLst>
                         <a:ext uri="{28A0092B-C50C-407E-A947-70E740481C1C}">
                           <a14:useLocalDpi xmlns:a14="http://schemas.microsoft.com/office/drawing/2010/main" val="0"/>
@@ -982,7 +975,7 @@
                     </pic:cNvPicPr>
                   </pic:nvPicPr>
                   <pic:blipFill>
-                    <a:blip r:embed="rId6" cstate="print">
+                    <a:blip r:embed="rId8" cstate="print">
                       <a:extLst>
                         <a:ext uri="{28A0092B-C50C-407E-A947-70E740481C1C}">
                           <a14:useLocalDpi xmlns:a14="http://schemas.microsoft.com/office/drawing/2010/main" val="0"/>
@@ -1052,7 +1045,7 @@
                     </pic:cNvPicPr>
                   </pic:nvPicPr>
                   <pic:blipFill>
-                    <a:blip r:embed="rId7">
+                    <a:blip r:embed="rId9">
                       <a:extLst>
                         <a:ext uri="{28A0092B-C50C-407E-A947-70E740481C1C}">
                           <a14:useLocalDpi xmlns:a14="http://schemas.microsoft.com/office/drawing/2010/main" val="0"/>
@@ -1122,7 +1115,7 @@
                     </pic:cNvPicPr>
                   </pic:nvPicPr>
                   <pic:blipFill>
-                    <a:blip r:embed="rId8">
+                    <a:blip r:embed="rId10">
                       <a:extLst>
                         <a:ext uri="{28A0092B-C50C-407E-A947-70E740481C1C}">
                           <a14:useLocalDpi xmlns:a14="http://schemas.microsoft.com/office/drawing/2010/main" val="0"/>
@@ -1159,8 +1152,58 @@
 </w:document>
 </file>
 
+<file path=word/endnotes.xml><?xml version="1.0" encoding="utf-8"?>
+<w:endnotes xmlns:wpc="http://schemas.microsoft.com/office/word/2010/wordprocessingCanvas" xmlns:mc="http://schemas.openxmlformats.org/markup-compatibility/2006" xmlns:o="urn:schemas-microsoft-com:office:office" xmlns:r="http://schemas.openxmlformats.org/officeDocument/2006/relationships" xmlns:m="http://schemas.openxmlformats.org/officeDocument/2006/math" xmlns:v="urn:schemas-microsoft-com:vml" xmlns:wp14="http://schemas.microsoft.com/office/word/2010/wordprocessingDrawing" xmlns:wp="http://schemas.openxmlformats.org/drawingml/2006/wordprocessingDrawing" xmlns:w="http://schemas.openxmlformats.org/wordprocessingml/2006/main" xmlns:w14="http://schemas.microsoft.com/office/word/2010/wordml" xmlns:w15="http://schemas.microsoft.com/office/word/2012/wordml" xmlns:w10="urn:schemas-microsoft-com:office:word" xmlns:wpg="http://schemas.microsoft.com/office/word/2010/wordprocessingGroup" xmlns:wpi="http://schemas.microsoft.com/office/word/2010/wordprocessingInk" xmlns:wne="http://schemas.microsoft.com/office/word/2006/wordml" xmlns:wps="http://schemas.microsoft.com/office/word/2010/wordprocessingShape" xmlns:wpsCustomData="http://www.wps.cn/officeDocument/2013/wpsCustomData" mc:Ignorable="w14 w15 wp14">
+  <w:endnote w:type="separator" w:id="0">
+    <w:p>
+      <w:pPr>
+        <w:spacing w:line="240" w:lineRule="auto"/>
+      </w:pPr>
+      <w:r>
+        <w:separator/>
+      </w:r>
+    </w:p>
+  </w:endnote>
+  <w:endnote w:type="continuationSeparator" w:id="1">
+    <w:p>
+      <w:pPr>
+        <w:spacing w:line="240" w:lineRule="auto"/>
+      </w:pPr>
+      <w:r>
+        <w:continuationSeparator/>
+      </w:r>
+    </w:p>
+  </w:endnote>
+</w:endnotes>
+</file>
+
+<file path=word/footnotes.xml><?xml version="1.0" encoding="utf-8"?>
+<w:footnotes xmlns:wpc="http://schemas.microsoft.com/office/word/2010/wordprocessingCanvas" xmlns:mc="http://schemas.openxmlformats.org/markup-compatibility/2006" xmlns:o="urn:schemas-microsoft-com:office:office" xmlns:r="http://schemas.openxmlformats.org/officeDocument/2006/relationships" xmlns:m="http://schemas.openxmlformats.org/officeDocument/2006/math" xmlns:v="urn:schemas-microsoft-com:vml" xmlns:wp14="http://schemas.microsoft.com/office/word/2010/wordprocessingDrawing" xmlns:wp="http://schemas.openxmlformats.org/drawingml/2006/wordprocessingDrawing" xmlns:w="http://schemas.openxmlformats.org/wordprocessingml/2006/main" xmlns:w14="http://schemas.microsoft.com/office/word/2010/wordml" xmlns:w15="http://schemas.microsoft.com/office/word/2012/wordml" xmlns:w10="urn:schemas-microsoft-com:office:word" xmlns:wpg="http://schemas.microsoft.com/office/word/2010/wordprocessingGroup" xmlns:wpi="http://schemas.microsoft.com/office/word/2010/wordprocessingInk" xmlns:wne="http://schemas.microsoft.com/office/word/2006/wordml" xmlns:wps="http://schemas.microsoft.com/office/word/2010/wordprocessingShape" xmlns:wpsCustomData="http://www.wps.cn/officeDocument/2013/wpsCustomData" mc:Ignorable="w14 w15 wp14">
+  <w:footnote w:type="separator" w:id="0">
+    <w:p>
+      <w:pPr>
+        <w:spacing w:line="360" w:lineRule="auto"/>
+      </w:pPr>
+      <w:r>
+        <w:separator/>
+      </w:r>
+    </w:p>
+  </w:footnote>
+  <w:footnote w:type="continuationSeparator" w:id="1">
+    <w:p>
+      <w:pPr>
+        <w:spacing w:line="360" w:lineRule="auto"/>
+      </w:pPr>
+      <w:r>
+        <w:continuationSeparator/>
+      </w:r>
+    </w:p>
+  </w:footnote>
+</w:footnotes>
+</file>
+
 <file path=word/numbering.xml><?xml version="1.0" encoding="utf-8"?>
-<w:numbering xmlns:wpc="http://schemas.microsoft.com/office/word/2010/wordprocessingCanvas" xmlns:mc="http://schemas.openxmlformats.org/markup-compatibility/2006" xmlns:o="urn:schemas-microsoft-com:office:office" xmlns:r="http://schemas.openxmlformats.org/officeDocument/2006/relationships" xmlns:m="http://schemas.openxmlformats.org/officeDocument/2006/math" xmlns:v="urn:schemas-microsoft-com:vml" xmlns:wp14="http://schemas.microsoft.com/office/word/2010/wordprocessingDrawing" xmlns:wp="http://schemas.openxmlformats.org/drawingml/2006/wordprocessingDrawing" xmlns:w10="urn:schemas-microsoft-com:office:word" xmlns:w="http://schemas.openxmlformats.org/wordprocessingml/2006/main" xmlns:w14="http://schemas.microsoft.com/office/word/2010/wordml" xmlns:wpg="http://schemas.microsoft.com/office/word/2010/wordprocessingGroup" xmlns:wpi="http://schemas.microsoft.com/office/word/2010/wordprocessingInk" xmlns:wne="http://schemas.microsoft.com/office/word/2006/wordml" xmlns:wps="http://schemas.microsoft.com/office/word/2010/wordprocessingShape" mc:Ignorable="w14 wp14">
+<w:numbering xmlns:wpc="http://schemas.microsoft.com/office/word/2010/wordprocessingCanvas" xmlns:mc="http://schemas.openxmlformats.org/markup-compatibility/2006" xmlns:o="urn:schemas-microsoft-com:office:office" xmlns:r="http://schemas.openxmlformats.org/officeDocument/2006/relationships" xmlns:m="http://schemas.openxmlformats.org/officeDocument/2006/math" xmlns:v="urn:schemas-microsoft-com:vml" xmlns:wp14="http://schemas.microsoft.com/office/word/2010/wordprocessingDrawing" xmlns:wp="http://schemas.openxmlformats.org/drawingml/2006/wordprocessingDrawing" xmlns:w10="urn:schemas-microsoft-com:office:word" xmlns:w="http://schemas.openxmlformats.org/wordprocessingml/2006/main" xmlns:w14="http://schemas.microsoft.com/office/word/2010/wordml" xmlns:wpg="http://schemas.microsoft.com/office/word/2010/wordprocessingGroup" xmlns:wpi="http://schemas.microsoft.com/office/word/2010/wordprocessingInk" xmlns:wne="http://schemas.microsoft.com/office/word/2006/wordml" xmlns:wps="http://schemas.microsoft.com/office/word/2010/wordprocessingShape" xmlns:wpsCustomData="http://www.wps.cn/officeDocument/2013/wpsCustomData" mc:Ignorable="w14 wp14">
   <w:abstractNum w:abstractNumId="0">
     <w:nsid w:val="1D267E64"/>
     <w:multiLevelType w:val="multilevel"/>
@@ -1349,13 +1392,14 @@
 </file>
 
 <file path=word/styles.xml><?xml version="1.0" encoding="utf-8"?>
-<w:styles xmlns:mc="http://schemas.openxmlformats.org/markup-compatibility/2006" xmlns:o="urn:schemas-microsoft-com:office:office" xmlns:r="http://schemas.openxmlformats.org/officeDocument/2006/relationships" xmlns:m="http://schemas.openxmlformats.org/officeDocument/2006/math" xmlns:v="urn:schemas-microsoft-com:vml" xmlns:w="http://schemas.openxmlformats.org/wordprocessingml/2006/main" xmlns:w14="http://schemas.microsoft.com/office/word/2010/wordml" xmlns:w10="urn:schemas-microsoft-com:office:word" xmlns:sl="http://schemas.openxmlformats.org/schemaLibrary/2006/main" mc:Ignorable="w14">
+<w:styles xmlns:mc="http://schemas.openxmlformats.org/markup-compatibility/2006" xmlns:o="urn:schemas-microsoft-com:office:office" xmlns:r="http://schemas.openxmlformats.org/officeDocument/2006/relationships" xmlns:m="http://schemas.openxmlformats.org/officeDocument/2006/math" xmlns:v="urn:schemas-microsoft-com:vml" xmlns:w="http://schemas.openxmlformats.org/wordprocessingml/2006/main" xmlns:w14="http://schemas.microsoft.com/office/word/2010/wordml" xmlns:w10="urn:schemas-microsoft-com:office:word" xmlns:sl="http://schemas.openxmlformats.org/schemaLibrary/2006/main" xmlns:wpsCustomData="http://www.wps.cn/officeDocument/2013/wpsCustomData" mc:Ignorable="w14">
   <w:docDefaults>
     <w:rPrDefault>
       <w:rPr>
         <w:rFonts w:ascii="Times New Roman" w:hAnsi="Times New Roman" w:eastAsia="宋体" w:cs="Times New Roman"/>
       </w:rPr>
     </w:rPrDefault>
+    <w:pPrDefault/>
   </w:docDefaults>
   <w:latentStyles w:count="260" w:defQFormat="0" w:defUnhideWhenUsed="1" w:defSemiHidden="1" w:defUIPriority="99" w:defLockedState="0">
     <w:lsdException w:qFormat="1" w:unhideWhenUsed="0" w:uiPriority="0" w:semiHidden="0" w:name="Normal"/>
@@ -1423,7 +1467,7 @@
     <w:lsdException w:qFormat="1" w:unhideWhenUsed="0" w:uiPriority="0" w:semiHidden="0" w:name="Title"/>
     <w:lsdException w:unhideWhenUsed="0" w:uiPriority="0" w:semiHidden="0" w:name="Closing"/>
     <w:lsdException w:unhideWhenUsed="0" w:uiPriority="0" w:semiHidden="0" w:name="Signature"/>
-    <w:lsdException w:unhideWhenUsed="0" w:uiPriority="0" w:name="Default Paragraph Font"/>
+    <w:lsdException w:qFormat="1" w:unhideWhenUsed="0" w:uiPriority="0" w:name="Default Paragraph Font"/>
     <w:lsdException w:unhideWhenUsed="0" w:uiPriority="0" w:semiHidden="0" w:name="Body Text"/>
     <w:lsdException w:unhideWhenUsed="0" w:uiPriority="0" w:semiHidden="0" w:name="Body Text Indent"/>
     <w:lsdException w:unhideWhenUsed="0" w:uiPriority="0" w:semiHidden="0" w:name="List Continue"/>
@@ -1619,7 +1663,7 @@
     <w:rPr>
       <w:rFonts w:ascii="Times New Roman" w:hAnsi="Times New Roman" w:eastAsia="仿宋" w:cstheme="minorBidi"/>
       <w:kern w:val="2"/>
-      <w:sz w:val="24"/>
+      <w:sz w:val="28"/>
       <w:szCs w:val="24"/>
       <w:lang w:val="en-US" w:eastAsia="zh-CN" w:bidi="ar-SA"/>
     </w:rPr>
@@ -1660,17 +1704,17 @@
       <w:b/>
     </w:rPr>
   </w:style>
-  <w:style w:type="character" w:default="1" w:styleId="4">
+  <w:style w:type="character" w:default="1" w:styleId="5">
     <w:name w:val="Default Paragraph Font"/>
     <w:semiHidden/>
+    <w:qFormat/>
     <w:uiPriority w:val="0"/>
   </w:style>
-  <w:style w:type="table" w:default="1" w:styleId="5">
+  <w:style w:type="table" w:default="1" w:styleId="4">
     <w:name w:val="Normal Table"/>
     <w:semiHidden/>
     <w:uiPriority w:val="0"/>
     <w:tblPr>
-      <w:tblLayout w:type="fixed"/>
       <w:tblCellMar>
         <w:top w:w="0" w:type="dxa"/>
         <w:left w:w="108" w:type="dxa"/>
@@ -1943,7 +1987,6 @@
     </a:fmtScheme>
   </a:themeElements>
   <a:objectDefaults/>
-  <a:extraClrSchemeLst/>
 </a:theme>
 </file>
 

--- a/15. Leetcode/235. 二叉搜索树的最近公共祖先.docx
+++ b/15. Leetcode/235. 二叉搜索树的最近公共祖先.docx
@@ -47,7 +47,16 @@
           <w:rFonts w:hint="eastAsia"/>
           <w:lang w:val="en-US" w:eastAsia="zh-CN"/>
         </w:rPr>
-        <w:t>百度百科中最近公共祖先的定义为：“对于有根树 T 的两个结点 p、q，最近公共祖先表示为一个结点 x，满足 x 是 p、q 的祖先且 x 的深度尽可能大（一个节点也可以是它自己的祖先）。”</w:t>
+        <w:t>百度百科中最近公共祖先的定义为：“对于有根树 T 的两个结点 p、q，最近公共祖先表示为一个结点 x，满足 x 是 p、q 的祖先且 x 的深度尽可能大（一个节点也可以是它</w:t>
+      </w:r>
+      <w:bookmarkStart w:id="0" w:name="_GoBack"/>
+      <w:bookmarkEnd w:id="0"/>
+      <w:r>
+        <w:rPr>
+          <w:rFonts w:hint="eastAsia"/>
+          <w:lang w:val="en-US" w:eastAsia="zh-CN"/>
+        </w:rPr>
+        <w:t>自己的祖先）。”</w:t>
       </w:r>
     </w:p>
     <w:p>
@@ -805,8 +814,6 @@
         </w:numPr>
         <w:ind w:firstLineChars="0"/>
       </w:pPr>
-      <w:bookmarkStart w:id="0" w:name="_GoBack"/>
-      <w:bookmarkEnd w:id="0"/>
       <w:r>
         <w:rPr>
           <w:rFonts w:hint="eastAsia"/>
@@ -1505,7 +1512,7 @@
     <w:lsdException w:unhideWhenUsed="0" w:uiPriority="0" w:semiHidden="0" w:name="HTML Sample"/>
     <w:lsdException w:unhideWhenUsed="0" w:uiPriority="0" w:semiHidden="0" w:name="HTML Typewriter"/>
     <w:lsdException w:unhideWhenUsed="0" w:uiPriority="0" w:semiHidden="0" w:name="HTML Variable"/>
-    <w:lsdException w:unhideWhenUsed="0" w:uiPriority="0" w:name="Normal Table"/>
+    <w:lsdException w:qFormat="1" w:unhideWhenUsed="0" w:uiPriority="0" w:name="Normal Table"/>
     <w:lsdException w:unhideWhenUsed="0" w:uiPriority="0" w:semiHidden="0" w:name="annotation subject"/>
     <w:lsdException w:unhideWhenUsed="0" w:uiPriority="0" w:semiHidden="0" w:name="Table Simple 1"/>
     <w:lsdException w:unhideWhenUsed="0" w:uiPriority="0" w:semiHidden="0" w:name="Table Simple 2"/>
@@ -1663,7 +1670,7 @@
     <w:rPr>
       <w:rFonts w:ascii="Times New Roman" w:hAnsi="Times New Roman" w:eastAsia="仿宋" w:cstheme="minorBidi"/>
       <w:kern w:val="2"/>
-      <w:sz w:val="28"/>
+      <w:sz w:val="24"/>
       <w:szCs w:val="24"/>
       <w:lang w:val="en-US" w:eastAsia="zh-CN" w:bidi="ar-SA"/>
     </w:rPr>
@@ -1684,7 +1691,7 @@
       <w:rFonts w:ascii="Times New Roman" w:hAnsi="Times New Roman"/>
       <w:b/>
       <w:kern w:val="44"/>
-      <w:sz w:val="24"/>
+      <w:sz w:val="28"/>
     </w:rPr>
   </w:style>
   <w:style w:type="paragraph" w:styleId="3">
@@ -1701,6 +1708,7 @@
       <w:outlineLvl w:val="1"/>
     </w:pPr>
     <w:rPr>
+      <w:rFonts w:ascii="Times New Roman" w:hAnsi="Times New Roman"/>
       <w:b/>
     </w:rPr>
   </w:style>
@@ -1713,6 +1721,7 @@
   <w:style w:type="table" w:default="1" w:styleId="4">
     <w:name w:val="Normal Table"/>
     <w:semiHidden/>
+    <w:qFormat/>
     <w:uiPriority w:val="0"/>
     <w:tblPr>
       <w:tblCellMar>

--- a/15. Leetcode/235. 二叉搜索树的最近公共祖先.docx
+++ b/15. Leetcode/235. 二叉搜索树的最近公共祖先.docx
@@ -31,32 +31,23 @@
           <w:rFonts w:hint="eastAsia"/>
           <w:lang w:val="en-US" w:eastAsia="zh-CN"/>
         </w:rPr>
-        <w:t>给定一个二叉搜索树, 找到该树中两个指定节点的最近公共祖先。</w:t>
-      </w:r>
-    </w:p>
-    <w:p>
-      <w:pPr>
-        <w:ind w:firstLine="420" w:firstLineChars="0"/>
-        <w:rPr>
-          <w:rFonts w:hint="eastAsia"/>
-          <w:lang w:val="en-US" w:eastAsia="zh-CN"/>
-        </w:rPr>
-      </w:pPr>
-      <w:r>
-        <w:rPr>
-          <w:rFonts w:hint="eastAsia"/>
-          <w:lang w:val="en-US" w:eastAsia="zh-CN"/>
-        </w:rPr>
-        <w:t>百度百科中最近公共祖先的定义为：“对于有根树 T 的两个结点 p、q，最近公共祖先表示为一个结点 x，满足 x 是 p、q 的祖先且 x 的深度尽可能大（一个节点也可以是它</w:t>
-      </w:r>
-      <w:bookmarkStart w:id="0" w:name="_GoBack"/>
-      <w:bookmarkEnd w:id="0"/>
-      <w:r>
-        <w:rPr>
-          <w:rFonts w:hint="eastAsia"/>
-          <w:lang w:val="en-US" w:eastAsia="zh-CN"/>
-        </w:rPr>
-        <w:t>自己的祖先）。”</w:t>
+        <w:t>给定一个二叉搜索树，找到该树中两个指定节点的最近公共祖先。</w:t>
+      </w:r>
+    </w:p>
+    <w:p>
+      <w:pPr>
+        <w:ind w:firstLine="420" w:firstLineChars="0"/>
+        <w:rPr>
+          <w:rFonts w:hint="eastAsia"/>
+          <w:lang w:val="en-US" w:eastAsia="zh-CN"/>
+        </w:rPr>
+      </w:pPr>
+      <w:r>
+        <w:rPr>
+          <w:rFonts w:hint="eastAsia"/>
+          <w:lang w:val="en-US" w:eastAsia="zh-CN"/>
+        </w:rPr>
+        <w:t>百度百科中最近公共祖先的定义为：“对于有根树 T 的两个结点 p、q，最近公共祖先表示为一个结点 x，满足 x 是 p、q 的祖先且 x 的深度尽可能大（一个节点也可以是它自己的祖先）。”</w:t>
       </w:r>
     </w:p>
     <w:p>
@@ -630,28 +621,39 @@
         <w:ind w:firstLine="420" w:firstLineChars="0"/>
         <w:rPr>
           <w:rFonts w:hint="eastAsia"/>
-          <w:lang w:val="en-US" w:eastAsia="zh-CN"/>
-        </w:rPr>
-      </w:pPr>
-      <w:r>
-        <w:rPr>
-          <w:rFonts w:hint="eastAsia"/>
-          <w:lang w:val="en-US" w:eastAsia="zh-CN"/>
-        </w:rPr>
-        <w:t xml:space="preserve">        if(NULL==root || root==p || root==q)</w:t>
-      </w:r>
-    </w:p>
-    <w:p>
-      <w:pPr>
-        <w:ind w:firstLine="420" w:firstLineChars="0"/>
-        <w:rPr>
-          <w:rFonts w:hint="eastAsia"/>
-          <w:lang w:val="en-US" w:eastAsia="zh-CN"/>
-        </w:rPr>
-      </w:pPr>
-      <w:r>
-        <w:rPr>
-          <w:rFonts w:hint="eastAsia"/>
+          <w:color w:val="FF0000"/>
+          <w:lang w:val="en-US" w:eastAsia="zh-CN"/>
+        </w:rPr>
+      </w:pPr>
+      <w:r>
+        <w:rPr>
+          <w:rFonts w:hint="eastAsia"/>
+          <w:lang w:val="en-US" w:eastAsia="zh-CN"/>
+        </w:rPr>
+        <w:t xml:space="preserve">   </w:t>
+      </w:r>
+      <w:r>
+        <w:rPr>
+          <w:rFonts w:hint="eastAsia"/>
+          <w:color w:val="FF0000"/>
+          <w:lang w:val="en-US" w:eastAsia="zh-CN"/>
+        </w:rPr>
+        <w:t xml:space="preserve">     if(NULL==root || root==p || root==q)</w:t>
+      </w:r>
+    </w:p>
+    <w:p>
+      <w:pPr>
+        <w:ind w:firstLine="420" w:firstLineChars="0"/>
+        <w:rPr>
+          <w:rFonts w:hint="eastAsia"/>
+          <w:color w:val="FF0000"/>
+          <w:lang w:val="en-US" w:eastAsia="zh-CN"/>
+        </w:rPr>
+      </w:pPr>
+      <w:r>
+        <w:rPr>
+          <w:rFonts w:hint="eastAsia"/>
+          <w:color w:val="FF0000"/>
           <w:lang w:val="en-US" w:eastAsia="zh-CN"/>
         </w:rPr>
         <w:t xml:space="preserve">            return root;</w:t>
@@ -804,6 +806,8 @@
         </w:rPr>
         <w:t>思路：</w:t>
       </w:r>
+      <w:bookmarkStart w:id="0" w:name="_GoBack"/>
+      <w:bookmarkEnd w:id="0"/>
     </w:p>
     <w:p>
       <w:pPr>
@@ -1710,6 +1714,7 @@
     <w:rPr>
       <w:rFonts w:ascii="Times New Roman" w:hAnsi="Times New Roman"/>
       <w:b/>
+      <w:sz w:val="28"/>
     </w:rPr>
   </w:style>
   <w:style w:type="character" w:default="1" w:styleId="5">
